--- a/20201124/server/基于Linux的多用户航班购买系统.docx
+++ b/20201124/server/基于Linux的多用户航班购买系统.docx
@@ -930,7 +930,6 @@
         <w:ind w:firstLineChars="200" w:firstLine="480"/>
         <w:jc w:val="left"/>
         <w:rPr>
-          <w:rFonts w:hint="eastAsia"/>
           <w:sz w:val="24"/>
           <w:szCs w:val="24"/>
         </w:rPr>
@@ -1013,7 +1012,23 @@
           <w:sz w:val="24"/>
           <w:szCs w:val="24"/>
         </w:rPr>
-        <w:t>功能1：航班列表，可以插卡所有航班；</w:t>
+        <w:t>功能1：航班列表，可以</w:t>
+      </w:r>
+      <w:r>
+        <w:rPr>
+          <w:rFonts w:hint="eastAsia"/>
+          <w:sz w:val="24"/>
+          <w:szCs w:val="24"/>
+        </w:rPr>
+        <w:t>查看</w:t>
+      </w:r>
+      <w:r>
+        <w:rPr>
+          <w:rFonts w:hint="eastAsia"/>
+          <w:sz w:val="24"/>
+          <w:szCs w:val="24"/>
+        </w:rPr>
+        <w:t>所有航班；</w:t>
       </w:r>
     </w:p>
     <w:p>
@@ -1129,8 +1144,26 @@
           <w:sz w:val="24"/>
           <w:szCs w:val="24"/>
         </w:rPr>
-        <w:t>已购航班，显示用户以购买的航班；</w:t>
-      </w:r>
+        <w:t>已购航班，显示用户</w:t>
+      </w:r>
+      <w:r>
+        <w:rPr>
+          <w:rFonts w:hint="eastAsia"/>
+          <w:sz w:val="24"/>
+          <w:szCs w:val="24"/>
+        </w:rPr>
+        <w:t>已</w:t>
+      </w:r>
+      <w:r>
+        <w:rPr>
+          <w:rFonts w:hint="eastAsia"/>
+          <w:sz w:val="24"/>
+          <w:szCs w:val="24"/>
+        </w:rPr>
+        <w:t>购买的航班；</w:t>
+      </w:r>
+      <w:bookmarkStart w:id="0" w:name="_GoBack"/>
+      <w:bookmarkEnd w:id="0"/>
     </w:p>
     <w:p>
       <w:pPr>
@@ -1438,7 +1471,6 @@
       <w:pPr>
         <w:ind w:firstLineChars="200" w:firstLine="480"/>
         <w:rPr>
-          <w:rFonts w:hint="eastAsia"/>
           <w:sz w:val="24"/>
           <w:szCs w:val="24"/>
         </w:rPr>
@@ -1488,6 +1520,218 @@
       </w:pPr>
       <w:r>
         <w:rPr>
+          <w:rFonts w:hint="eastAsia"/>
+          <w:sz w:val="24"/>
+          <w:szCs w:val="24"/>
+        </w:rPr>
+        <w:t>功能1：</w:t>
+      </w:r>
+      <w:r>
+        <w:rPr>
+          <w:rFonts w:hint="eastAsia"/>
+          <w:sz w:val="24"/>
+          <w:szCs w:val="24"/>
+        </w:rPr>
+        <w:t>航班列表，查看所有航班；</w:t>
+      </w:r>
+    </w:p>
+    <w:p>
+      <w:pPr>
+        <w:ind w:firstLineChars="200" w:firstLine="480"/>
+        <w:rPr>
+          <w:sz w:val="24"/>
+          <w:szCs w:val="24"/>
+        </w:rPr>
+      </w:pPr>
+      <w:r>
+        <w:rPr>
+          <w:rFonts w:hint="eastAsia"/>
+          <w:sz w:val="24"/>
+          <w:szCs w:val="24"/>
+        </w:rPr>
+        <w:t>功能2：查询航班，通过匹配目的地、出发日期、机型、价格查询符合条件的航班；</w:t>
+      </w:r>
+    </w:p>
+    <w:p>
+      <w:pPr>
+        <w:ind w:firstLineChars="200" w:firstLine="480"/>
+        <w:rPr>
+          <w:sz w:val="24"/>
+          <w:szCs w:val="24"/>
+        </w:rPr>
+      </w:pPr>
+      <w:r>
+        <w:rPr>
+          <w:rFonts w:hint="eastAsia"/>
+          <w:sz w:val="24"/>
+          <w:szCs w:val="24"/>
+        </w:rPr>
+        <w:t>功能3：快速查询，通过输入航班号快速查询该航班；</w:t>
+      </w:r>
+    </w:p>
+    <w:p>
+      <w:pPr>
+        <w:ind w:firstLineChars="200" w:firstLine="480"/>
+        <w:rPr>
+          <w:sz w:val="24"/>
+          <w:szCs w:val="24"/>
+        </w:rPr>
+      </w:pPr>
+      <w:r>
+        <w:rPr>
+          <w:rFonts w:hint="eastAsia"/>
+          <w:sz w:val="24"/>
+          <w:szCs w:val="24"/>
+        </w:rPr>
+        <w:t>功能4：录入航班，输入航班的相关信息</w:t>
+      </w:r>
+      <w:r>
+        <w:rPr>
+          <w:rFonts w:hint="eastAsia"/>
+          <w:sz w:val="24"/>
+          <w:szCs w:val="24"/>
+        </w:rPr>
+        <w:t>，判断是否为已存在的航班，如果该航班已存在，则会修改该航班信息，如果该航班不存在，则新添加航班，并进行新</w:t>
+      </w:r>
+      <w:r>
+        <w:rPr>
+          <w:rFonts w:hint="eastAsia"/>
+          <w:sz w:val="24"/>
+          <w:szCs w:val="24"/>
+        </w:rPr>
+        <w:t>航班</w:t>
+      </w:r>
+      <w:r>
+        <w:rPr>
+          <w:rFonts w:hint="eastAsia"/>
+          <w:sz w:val="24"/>
+          <w:szCs w:val="24"/>
+        </w:rPr>
+        <w:t>信息</w:t>
+      </w:r>
+      <w:r>
+        <w:rPr>
+          <w:rFonts w:hint="eastAsia"/>
+          <w:sz w:val="24"/>
+          <w:szCs w:val="24"/>
+        </w:rPr>
+        <w:t>的录入</w:t>
+      </w:r>
+      <w:r>
+        <w:rPr>
+          <w:rFonts w:hint="eastAsia"/>
+          <w:sz w:val="24"/>
+          <w:szCs w:val="24"/>
+        </w:rPr>
+        <w:t>。完成修改/录入后，将新数据保存至文件中</w:t>
+      </w:r>
+      <w:r>
+        <w:rPr>
+          <w:rFonts w:hint="eastAsia"/>
+          <w:sz w:val="24"/>
+          <w:szCs w:val="24"/>
+        </w:rPr>
+        <w:t>；</w:t>
+      </w:r>
+    </w:p>
+    <w:p>
+      <w:pPr>
+        <w:ind w:firstLineChars="200" w:firstLine="480"/>
+        <w:rPr>
+          <w:sz w:val="24"/>
+          <w:szCs w:val="24"/>
+        </w:rPr>
+      </w:pPr>
+      <w:r>
+        <w:rPr>
+          <w:rFonts w:hint="eastAsia"/>
+          <w:sz w:val="24"/>
+          <w:szCs w:val="24"/>
+        </w:rPr>
+        <w:t>功能5：删除航班，删除</w:t>
+      </w:r>
+      <w:r>
+        <w:rPr>
+          <w:rFonts w:hint="eastAsia"/>
+          <w:sz w:val="24"/>
+          <w:szCs w:val="24"/>
+        </w:rPr>
+        <w:t>对应的</w:t>
+      </w:r>
+      <w:r>
+        <w:rPr>
+          <w:rFonts w:hint="eastAsia"/>
+          <w:sz w:val="24"/>
+          <w:szCs w:val="24"/>
+        </w:rPr>
+        <w:t>航班</w:t>
+      </w:r>
+      <w:r>
+        <w:rPr>
+          <w:rFonts w:hint="eastAsia"/>
+          <w:sz w:val="24"/>
+          <w:szCs w:val="24"/>
+        </w:rPr>
+        <w:t>，并将剩余的航班信息保存至文件中</w:t>
+      </w:r>
+      <w:r>
+        <w:rPr>
+          <w:rFonts w:hint="eastAsia"/>
+          <w:sz w:val="24"/>
+          <w:szCs w:val="24"/>
+        </w:rPr>
+        <w:t>，同时会对拥有该次航班并且在线的用户进行广播通知</w:t>
+      </w:r>
+      <w:r>
+        <w:rPr>
+          <w:rFonts w:hint="eastAsia"/>
+          <w:sz w:val="24"/>
+          <w:szCs w:val="24"/>
+        </w:rPr>
+        <w:t>；</w:t>
+      </w:r>
+    </w:p>
+    <w:p>
+      <w:pPr>
+        <w:ind w:firstLineChars="200" w:firstLine="480"/>
+        <w:rPr>
+          <w:sz w:val="24"/>
+          <w:szCs w:val="24"/>
+        </w:rPr>
+      </w:pPr>
+      <w:r>
+        <w:rPr>
+          <w:rFonts w:hint="eastAsia"/>
+          <w:sz w:val="24"/>
+          <w:szCs w:val="24"/>
+        </w:rPr>
+        <w:t>功能</w:t>
+      </w:r>
+      <w:r>
+        <w:rPr>
+          <w:sz w:val="24"/>
+          <w:szCs w:val="24"/>
+        </w:rPr>
+        <w:t>6</w:t>
+      </w:r>
+      <w:r>
+        <w:rPr>
+          <w:rFonts w:hint="eastAsia"/>
+          <w:sz w:val="24"/>
+          <w:szCs w:val="24"/>
+        </w:rPr>
+        <w:t>：退出登录</w:t>
+      </w:r>
+    </w:p>
+    <w:p>
+      <w:pPr>
+        <w:rPr>
+          <w:sz w:val="24"/>
+          <w:szCs w:val="24"/>
+        </w:rPr>
+      </w:pPr>
+      <w:r>
+        <w:rPr>
           <w:sz w:val="24"/>
           <w:szCs w:val="24"/>
         </w:rPr>
@@ -1499,232 +1743,6 @@
           <w:sz w:val="24"/>
           <w:szCs w:val="24"/>
         </w:rPr>
-        <w:t>功能1：</w:t>
-      </w:r>
-      <w:r>
-        <w:rPr>
-          <w:rFonts w:hint="eastAsia"/>
-          <w:sz w:val="24"/>
-          <w:szCs w:val="24"/>
-        </w:rPr>
-        <w:t>航班列表，查看所有航班；</w:t>
-      </w:r>
-    </w:p>
-    <w:p>
-      <w:pPr>
-        <w:ind w:left="840"/>
-        <w:rPr>
-          <w:sz w:val="24"/>
-          <w:szCs w:val="24"/>
-        </w:rPr>
-      </w:pPr>
-      <w:r>
-        <w:rPr>
-          <w:rFonts w:hint="eastAsia"/>
-          <w:sz w:val="24"/>
-          <w:szCs w:val="24"/>
-        </w:rPr>
-        <w:t>功能2：查询航班，通过匹配目的地、出发日期、机型、价格查询符合条件的航班；</w:t>
-      </w:r>
-    </w:p>
-    <w:p>
-      <w:pPr>
-        <w:ind w:left="360" w:firstLineChars="200" w:firstLine="480"/>
-        <w:rPr>
-          <w:sz w:val="24"/>
-          <w:szCs w:val="24"/>
-        </w:rPr>
-      </w:pPr>
-      <w:r>
-        <w:rPr>
-          <w:rFonts w:hint="eastAsia"/>
-          <w:sz w:val="24"/>
-          <w:szCs w:val="24"/>
-        </w:rPr>
-        <w:t>功能3：快速查询，通过输入航班号快速查询该航班；</w:t>
-      </w:r>
-    </w:p>
-    <w:p>
-      <w:pPr>
-        <w:ind w:left="840"/>
-        <w:rPr>
-          <w:sz w:val="24"/>
-          <w:szCs w:val="24"/>
-        </w:rPr>
-      </w:pPr>
-      <w:r>
-        <w:rPr>
-          <w:rFonts w:hint="eastAsia"/>
-          <w:sz w:val="24"/>
-          <w:szCs w:val="24"/>
-        </w:rPr>
-        <w:t>功能4：录入航班，输入航班的相关信息</w:t>
-      </w:r>
-      <w:r>
-        <w:rPr>
-          <w:rFonts w:hint="eastAsia"/>
-          <w:sz w:val="24"/>
-          <w:szCs w:val="24"/>
-        </w:rPr>
-        <w:t>，判断是否为已存在的航班，如果该航班已存在，则会修改该航班信息，如果该航班不存在，则新添加航班，并进行新</w:t>
-      </w:r>
-      <w:r>
-        <w:rPr>
-          <w:rFonts w:hint="eastAsia"/>
-          <w:sz w:val="24"/>
-          <w:szCs w:val="24"/>
-        </w:rPr>
-        <w:t>航班</w:t>
-      </w:r>
-      <w:r>
-        <w:rPr>
-          <w:rFonts w:hint="eastAsia"/>
-          <w:sz w:val="24"/>
-          <w:szCs w:val="24"/>
-        </w:rPr>
-        <w:t>信息</w:t>
-      </w:r>
-      <w:r>
-        <w:rPr>
-          <w:rFonts w:hint="eastAsia"/>
-          <w:sz w:val="24"/>
-          <w:szCs w:val="24"/>
-        </w:rPr>
-        <w:t>的录入</w:t>
-      </w:r>
-      <w:r>
-        <w:rPr>
-          <w:rFonts w:hint="eastAsia"/>
-          <w:sz w:val="24"/>
-          <w:szCs w:val="24"/>
-        </w:rPr>
-        <w:t>。完成修改/录入后，将新数据保存至文件中</w:t>
-      </w:r>
-      <w:r>
-        <w:rPr>
-          <w:rFonts w:hint="eastAsia"/>
-          <w:sz w:val="24"/>
-          <w:szCs w:val="24"/>
-        </w:rPr>
-        <w:t>；</w:t>
-      </w:r>
-    </w:p>
-    <w:p>
-      <w:pPr>
-        <w:ind w:left="840"/>
-        <w:rPr>
-          <w:sz w:val="24"/>
-          <w:szCs w:val="24"/>
-        </w:rPr>
-      </w:pPr>
-      <w:r>
-        <w:rPr>
-          <w:rFonts w:hint="eastAsia"/>
-          <w:sz w:val="24"/>
-          <w:szCs w:val="24"/>
-        </w:rPr>
-        <w:t>功能5：删除航班，删除</w:t>
-      </w:r>
-      <w:r>
-        <w:rPr>
-          <w:rFonts w:hint="eastAsia"/>
-          <w:sz w:val="24"/>
-          <w:szCs w:val="24"/>
-        </w:rPr>
-        <w:t>对应的</w:t>
-      </w:r>
-      <w:r>
-        <w:rPr>
-          <w:rFonts w:hint="eastAsia"/>
-          <w:sz w:val="24"/>
-          <w:szCs w:val="24"/>
-        </w:rPr>
-        <w:t>航班</w:t>
-      </w:r>
-      <w:r>
-        <w:rPr>
-          <w:rFonts w:hint="eastAsia"/>
-          <w:sz w:val="24"/>
-          <w:szCs w:val="24"/>
-        </w:rPr>
-        <w:t>，并将剩余的航班信息保存至文件中</w:t>
-      </w:r>
-      <w:r>
-        <w:rPr>
-          <w:rFonts w:hint="eastAsia"/>
-          <w:sz w:val="24"/>
-          <w:szCs w:val="24"/>
-        </w:rPr>
-        <w:t>，同时会对拥有该次航班并且在线的用户进行广播通知</w:t>
-      </w:r>
-      <w:r>
-        <w:rPr>
-          <w:rFonts w:hint="eastAsia"/>
-          <w:sz w:val="24"/>
-          <w:szCs w:val="24"/>
-        </w:rPr>
-        <w:t>；</w:t>
-      </w:r>
-    </w:p>
-    <w:p>
-      <w:pPr>
-        <w:ind w:firstLineChars="200" w:firstLine="480"/>
-        <w:rPr>
-          <w:sz w:val="24"/>
-          <w:szCs w:val="24"/>
-        </w:rPr>
-      </w:pPr>
-      <w:r>
-        <w:rPr>
-          <w:sz w:val="24"/>
-          <w:szCs w:val="24"/>
-        </w:rPr>
-        <w:tab/>
-      </w:r>
-      <w:r>
-        <w:rPr>
-          <w:rFonts w:hint="eastAsia"/>
-          <w:sz w:val="24"/>
-          <w:szCs w:val="24"/>
-        </w:rPr>
-        <w:t>功能</w:t>
-      </w:r>
-      <w:r>
-        <w:rPr>
-          <w:sz w:val="24"/>
-          <w:szCs w:val="24"/>
-        </w:rPr>
-        <w:t>6</w:t>
-      </w:r>
-      <w:r>
-        <w:rPr>
-          <w:rFonts w:hint="eastAsia"/>
-          <w:sz w:val="24"/>
-          <w:szCs w:val="24"/>
-        </w:rPr>
-        <w:t>：退出登录</w:t>
-      </w:r>
-    </w:p>
-    <w:p>
-      <w:pPr>
-        <w:rPr>
-          <w:sz w:val="24"/>
-          <w:szCs w:val="24"/>
-        </w:rPr>
-      </w:pPr>
-      <w:r>
-        <w:rPr>
-          <w:sz w:val="24"/>
-          <w:szCs w:val="24"/>
-        </w:rPr>
-        <w:tab/>
-      </w:r>
-      <w:r>
-        <w:rPr>
-          <w:rFonts w:hint="eastAsia"/>
-          <w:sz w:val="24"/>
-          <w:szCs w:val="24"/>
-        </w:rPr>
         <w:t>可以在服务器端输入quit来主动退出服务器进行维护，服务器主动退出时会保存</w:t>
       </w:r>
       <w:r>
@@ -1748,7 +1766,6 @@
       <w:pPr>
         <w:jc w:val="left"/>
         <w:rPr>
-          <w:rFonts w:hint="eastAsia"/>
           <w:sz w:val="24"/>
           <w:szCs w:val="24"/>
         </w:rPr>
@@ -1771,8 +1788,42 @@
           <w:sz w:val="30"/>
           <w:szCs w:val="30"/>
         </w:rPr>
+        <w:t>3、项目技术点概述</w:t>
+      </w:r>
+    </w:p>
+    <w:p>
+      <w:pPr>
+        <w:ind w:firstLineChars="200" w:firstLine="480"/>
+        <w:jc w:val="left"/>
+        <w:rPr>
+          <w:sz w:val="24"/>
+          <w:szCs w:val="24"/>
+        </w:rPr>
+      </w:pPr>
+      <w:r>
+        <w:rPr>
+          <w:rFonts w:hint="eastAsia"/>
+          <w:sz w:val="24"/>
+          <w:szCs w:val="24"/>
+        </w:rPr>
         <w:lastRenderedPageBreak/>
-        <w:t>3、项目技术点概述</w:t>
+        <w:t>该项目运用到的技术主要有：字符串的相关操作，如：控制字符串的输出格式，字符串的</w:t>
+      </w:r>
+      <w:r>
+        <w:rPr>
+          <w:rFonts w:hint="eastAsia"/>
+          <w:sz w:val="24"/>
+          <w:szCs w:val="24"/>
+        </w:rPr>
+        <w:t>拼接</w:t>
+      </w:r>
+      <w:r>
+        <w:rPr>
+          <w:rFonts w:hint="eastAsia"/>
+          <w:sz w:val="24"/>
+          <w:szCs w:val="24"/>
+        </w:rPr>
+        <w:t>，字符串的比较；文件IO的相关操作，如：文件的创建，文件的打开和关闭，文件的读写，Json格式的文件的读写操作；链表的相关操作，如：初始化头节点，初始化嵌套链表头节点，节点数据域和指针域的赋值，节点的插入，节点的删除，链表的销毁；线程的相关操作，如：线程的创建和退出；互斥锁的使用；网络编程的相关操作，如：套接字的创建，绑定IP地址、端口号、协议到套接字上，设置监听套接字，接收和发送数据；</w:t>
       </w:r>
     </w:p>
     <w:p>
@@ -1784,48 +1835,12 @@
           <w:szCs w:val="24"/>
         </w:rPr>
       </w:pPr>
-      <w:r>
-        <w:rPr>
-          <w:rFonts w:hint="eastAsia"/>
-          <w:sz w:val="24"/>
-          <w:szCs w:val="24"/>
-        </w:rPr>
-        <w:t>该项目运用到的技术主要有：字符串的相关操作，如：控制字符串的输出格式，字符串的</w:t>
-      </w:r>
-      <w:r>
-        <w:rPr>
-          <w:rFonts w:hint="eastAsia"/>
-          <w:sz w:val="24"/>
-          <w:szCs w:val="24"/>
-        </w:rPr>
-        <w:t>拼接</w:t>
-      </w:r>
-      <w:r>
-        <w:rPr>
-          <w:rFonts w:hint="eastAsia"/>
-          <w:sz w:val="24"/>
-          <w:szCs w:val="24"/>
-        </w:rPr>
-        <w:t>，字符串的比较；文件IO的相关操作，如：文件的创建，文件的打开和关闭，文件的读写，Json格式的文件的读写操作；链表的相关操作，如：初始化头节点，初始化嵌套链表头节点，节点数据域和指针域的赋值，节点的插入，节点的删除，链表的销毁；线程的相关操作，如：线程的创建和退出；互斥锁的使用；网络编程的相关操作，如：套接字的创建，绑定IP地址、端口号、协议到套接字上，设置监听套接字，接收和发送数据；</w:t>
-      </w:r>
     </w:p>
     <w:p>
       <w:pPr>
         <w:ind w:firstLineChars="200" w:firstLine="480"/>
         <w:jc w:val="left"/>
         <w:rPr>
-          <w:rFonts w:hint="eastAsia"/>
-          <w:sz w:val="24"/>
-          <w:szCs w:val="24"/>
-        </w:rPr>
-      </w:pPr>
-    </w:p>
-    <w:p>
-      <w:pPr>
-        <w:ind w:firstLineChars="200" w:firstLine="480"/>
-        <w:jc w:val="left"/>
-        <w:rPr>
-          <w:rFonts w:hint="eastAsia"/>
           <w:sz w:val="24"/>
           <w:szCs w:val="24"/>
         </w:rPr>
@@ -1873,7 +1888,6 @@
         <w:ind w:firstLineChars="200" w:firstLine="480"/>
         <w:jc w:val="left"/>
         <w:rPr>
-          <w:rFonts w:hint="eastAsia"/>
           <w:sz w:val="24"/>
           <w:szCs w:val="24"/>
         </w:rPr>
@@ -1884,7 +1898,6 @@
         <w:ind w:firstLineChars="200" w:firstLine="480"/>
         <w:jc w:val="left"/>
         <w:rPr>
-          <w:rFonts w:hint="eastAsia"/>
           <w:sz w:val="24"/>
           <w:szCs w:val="24"/>
         </w:rPr>
@@ -1981,15 +1994,22 @@
           <w:sz w:val="24"/>
           <w:szCs w:val="24"/>
         </w:rPr>
+        <w:t>客户端可以不断向服务器发送数据，服务器端需要不断接收多个客户端的信</w:t>
+      </w:r>
+      <w:r>
+        <w:rPr>
+          <w:rFonts w:hint="eastAsia"/>
+          <w:sz w:val="24"/>
+          <w:szCs w:val="24"/>
+        </w:rPr>
         <w:lastRenderedPageBreak/>
-        <w:t>客户端可以不断向服务器发送数据，服务器端需要不断接收多个客户端的信息，因此就需要用到多任务并发，多任务并发有多线程和多进程，由于多线程消耗的资源比多进程要少得多，所以本系统使用的的多线程，通过一个线程对应一个客户端来接收客户端的信息并做出相应的操作。同时由于是服务器与客户端之间进行通信就需要用到网络编程的相关操作。</w:t>
+        <w:t>息，因此就需要用到多任务并发，多任务并发有多线程和多进程，由于多线程消耗的资源比多进程要少得多，所以本系统使用的的多线程，通过一个线程对应一个客户端来接收客户端的信息并做出相应的操作。同时由于是服务器与客户端之间进行通信就需要用到网络编程的相关操作。</w:t>
       </w:r>
     </w:p>
     <w:p>
       <w:pPr>
         <w:ind w:firstLineChars="200" w:firstLine="480"/>
         <w:rPr>
-          <w:rFonts w:hint="eastAsia"/>
           <w:sz w:val="24"/>
           <w:szCs w:val="24"/>
         </w:rPr>
@@ -2025,8 +2045,6 @@
         </w:rPr>
         <w:t>相关操作来进行实现。</w:t>
       </w:r>
-      <w:bookmarkStart w:id="0" w:name="_GoBack"/>
-      <w:bookmarkEnd w:id="0"/>
     </w:p>
     <w:p>
       <w:pPr>
@@ -3310,7 +3328,7 @@
         <w:ind w:firstLine="480"/>
         <w:jc w:val="left"/>
         <w:rPr>
-          <w:rFonts w:ascii="Consolas" w:eastAsia="宋体" w:hAnsi="Consolas" w:cs="宋体" w:hint="eastAsia"/>
+          <w:rFonts w:ascii="Consolas" w:eastAsia="宋体" w:hAnsi="Consolas" w:cs="宋体"/>
           <w:color w:val="D4D4D4"/>
           <w:kern w:val="0"/>
           <w:szCs w:val="21"/>
@@ -3571,103 +3589,7 @@
           <w:sz w:val="24"/>
           <w:szCs w:val="24"/>
         </w:rPr>
-        <w:t>，</w:t>
-      </w:r>
-      <w:r>
-        <w:rPr>
-          <w:rFonts w:hint="eastAsia"/>
-          <w:sz w:val="24"/>
-          <w:szCs w:val="24"/>
-        </w:rPr>
-        <w:t>pwd</w:t>
-      </w:r>
-      <w:r>
-        <w:rPr>
-          <w:rFonts w:hint="eastAsia"/>
-          <w:sz w:val="24"/>
-          <w:szCs w:val="24"/>
-        </w:rPr>
-        <w:t>用于存储用户的密码，</w:t>
-      </w:r>
-      <w:r>
-        <w:rPr>
-          <w:rFonts w:hint="eastAsia"/>
-          <w:sz w:val="24"/>
-          <w:szCs w:val="24"/>
-        </w:rPr>
-        <w:t>id</w:t>
-      </w:r>
-      <w:r>
-        <w:rPr>
-          <w:rFonts w:hint="eastAsia"/>
-          <w:sz w:val="24"/>
-          <w:szCs w:val="24"/>
-        </w:rPr>
-        <w:t>用于存储用户的身份证号码（用户</w:t>
-      </w:r>
-      <w:r>
-        <w:rPr>
-          <w:rFonts w:hint="eastAsia"/>
-          <w:sz w:val="24"/>
-          <w:szCs w:val="24"/>
-        </w:rPr>
-        <w:t>购票时</w:t>
-      </w:r>
-      <w:r>
-        <w:rPr>
-          <w:rFonts w:hint="eastAsia"/>
-          <w:sz w:val="24"/>
-          <w:szCs w:val="24"/>
-        </w:rPr>
-        <w:t>需要用到，因为身份证号码是唯一的），tel用于存储用户的电话号码</w:t>
-      </w:r>
-      <w:r>
-        <w:rPr>
-          <w:rFonts w:hint="eastAsia"/>
-          <w:sz w:val="24"/>
-          <w:szCs w:val="24"/>
-        </w:rPr>
-        <w:t>（</w:t>
-      </w:r>
-      <w:r>
-        <w:rPr>
-          <w:rFonts w:hint="eastAsia"/>
-          <w:sz w:val="24"/>
-          <w:szCs w:val="24"/>
-        </w:rPr>
-        <w:t>用户找回密码是需要用到，因为</w:t>
-      </w:r>
-      <w:r>
-        <w:rPr>
-          <w:rFonts w:hint="eastAsia"/>
-          <w:sz w:val="24"/>
-          <w:szCs w:val="24"/>
-        </w:rPr>
-        <w:t>电话</w:t>
-      </w:r>
-      <w:r>
-        <w:rPr>
-          <w:rFonts w:hint="eastAsia"/>
-          <w:sz w:val="24"/>
-          <w:szCs w:val="24"/>
-        </w:rPr>
-        <w:t>号码是唯一的</w:t>
-      </w:r>
-      <w:r>
-        <w:rPr>
-          <w:rFonts w:hint="eastAsia"/>
-          <w:sz w:val="24"/>
-          <w:szCs w:val="24"/>
-        </w:rPr>
-        <w:t>）</w:t>
-      </w:r>
-      <w:r>
-        <w:rPr>
-          <w:rFonts w:hint="eastAsia"/>
-          <w:sz w:val="24"/>
-          <w:szCs w:val="24"/>
-        </w:rPr>
-        <w:t>，</w:t>
+        <w:t>，pwd用于存储用户的密码，id用于存储用户的身份证号码（用户购票时需要用到，因为身份证号码是唯一的），tel用于存储用户的电话号码（用户找回密码是需要用到，因为电话号码是唯一的），</w:t>
       </w:r>
       <w:r>
         <w:rPr>
@@ -3683,47 +3605,7 @@
           <w:sz w:val="24"/>
           <w:szCs w:val="24"/>
         </w:rPr>
-        <w:t>cash</w:t>
-      </w:r>
-      <w:r>
-        <w:rPr>
-          <w:rFonts w:hint="eastAsia"/>
-          <w:sz w:val="24"/>
-          <w:szCs w:val="24"/>
-        </w:rPr>
-        <w:t>用于存储用户的账户余额，</w:t>
-      </w:r>
-      <w:r>
-        <w:rPr>
-          <w:rFonts w:hint="eastAsia"/>
-          <w:sz w:val="24"/>
-          <w:szCs w:val="24"/>
-        </w:rPr>
-        <w:t>vip</w:t>
-      </w:r>
-      <w:r>
-        <w:rPr>
-          <w:rFonts w:hint="eastAsia"/>
-          <w:sz w:val="24"/>
-          <w:szCs w:val="24"/>
-        </w:rPr>
-        <w:t>用于表示该用户</w:t>
-      </w:r>
-      <w:r>
-        <w:rPr>
-          <w:rFonts w:hint="eastAsia"/>
-          <w:sz w:val="24"/>
-          <w:szCs w:val="24"/>
-        </w:rPr>
-        <w:t>的vip等级</w:t>
-      </w:r>
-      <w:r>
-        <w:rPr>
-          <w:rFonts w:hint="eastAsia"/>
-          <w:sz w:val="24"/>
-          <w:szCs w:val="24"/>
-        </w:rPr>
-        <w:t>（</w:t>
+        <w:t>cash用于存储用户的账户余额，vip用于表示该用户的vip等级（</w:t>
       </w:r>
       <w:r>
         <w:rPr>
@@ -3738,15 +3620,7 @@
           <w:sz w:val="24"/>
           <w:szCs w:val="24"/>
         </w:rPr>
-        <w:t>级到9级</w:t>
-      </w:r>
-      <w:r>
-        <w:rPr>
-          <w:rFonts w:hint="eastAsia"/>
-          <w:sz w:val="24"/>
-          <w:szCs w:val="24"/>
-        </w:rPr>
-        <w:t>），</w:t>
+        <w:t>级到9级），</w:t>
       </w:r>
       <w:r>
         <w:rPr>
@@ -3755,39 +3629,7 @@
           <w:szCs w:val="24"/>
         </w:rPr>
         <w:lastRenderedPageBreak/>
-        <w:t>connfd用于存储客户端连接到服务器时的套接字（在用户每次</w:t>
-      </w:r>
-      <w:r>
-        <w:rPr>
-          <w:rFonts w:hint="eastAsia"/>
-          <w:sz w:val="24"/>
-          <w:szCs w:val="24"/>
-        </w:rPr>
-        <w:t>成功登录账号</w:t>
-      </w:r>
-      <w:r>
-        <w:rPr>
-          <w:rFonts w:hint="eastAsia"/>
-          <w:sz w:val="24"/>
-          <w:szCs w:val="24"/>
-        </w:rPr>
-        <w:t>时都会重新赋值，在每次用户</w:t>
-      </w:r>
-      <w:r>
-        <w:rPr>
-          <w:rFonts w:hint="eastAsia"/>
-          <w:sz w:val="24"/>
-          <w:szCs w:val="24"/>
-        </w:rPr>
-        <w:t>退出登录时</w:t>
-      </w:r>
-      <w:r>
-        <w:rPr>
-          <w:rFonts w:hint="eastAsia"/>
-          <w:sz w:val="24"/>
-          <w:szCs w:val="24"/>
-        </w:rPr>
-        <w:t>都会赋值为-1，表示该用户不在线）。</w:t>
+        <w:t>connfd用于存储客户端连接到服务器时的套接字（在用户每次成功登录账号时都会重新赋值，在每次用户退出登录时都会赋值为-1，表示该用户不在线）。</w:t>
       </w:r>
     </w:p>
     <w:p>
@@ -4860,7 +4702,6 @@
         <w:ind w:firstLineChars="200" w:firstLine="480"/>
         <w:jc w:val="left"/>
         <w:rPr>
-          <w:rFonts w:hint="eastAsia"/>
           <w:sz w:val="24"/>
           <w:szCs w:val="24"/>
         </w:rPr>
@@ -4899,7 +4740,6 @@
       <w:pPr>
         <w:jc w:val="left"/>
         <w:rPr>
-          <w:rFonts w:hint="eastAsia"/>
           <w:sz w:val="24"/>
           <w:szCs w:val="24"/>
         </w:rPr>
@@ -6096,55 +5936,7 @@
           <w:sz w:val="24"/>
           <w:szCs w:val="24"/>
         </w:rPr>
-        <w:t>上图是本项目的</w:t>
-      </w:r>
-      <w:r>
-        <w:rPr>
-          <w:rFonts w:hint="eastAsia"/>
-          <w:sz w:val="24"/>
-          <w:szCs w:val="24"/>
-        </w:rPr>
-        <w:t>航班</w:t>
-      </w:r>
-      <w:r>
-        <w:rPr>
-          <w:rFonts w:hint="eastAsia"/>
-          <w:sz w:val="24"/>
-          <w:szCs w:val="24"/>
-        </w:rPr>
-        <w:t>信息结构体，其中</w:t>
-      </w:r>
-      <w:r>
-        <w:rPr>
-          <w:rFonts w:hint="eastAsia"/>
-          <w:sz w:val="24"/>
-          <w:szCs w:val="24"/>
-        </w:rPr>
-        <w:t>code</w:t>
-      </w:r>
-      <w:r>
-        <w:rPr>
-          <w:rFonts w:hint="eastAsia"/>
-          <w:sz w:val="24"/>
-          <w:szCs w:val="24"/>
-        </w:rPr>
-        <w:t>用于存储</w:t>
-      </w:r>
-      <w:r>
-        <w:rPr>
-          <w:rFonts w:hint="eastAsia"/>
-          <w:sz w:val="24"/>
-          <w:szCs w:val="24"/>
-        </w:rPr>
-        <w:t>航班号</w:t>
-      </w:r>
-      <w:r>
-        <w:rPr>
-          <w:rFonts w:hint="eastAsia"/>
-          <w:sz w:val="24"/>
-          <w:szCs w:val="24"/>
-        </w:rPr>
-        <w:t>（唯一），</w:t>
+        <w:t>上图是本项目的航班信息结构体，其中code用于存储航班号（唯一），</w:t>
       </w:r>
       <w:r>
         <w:rPr>
@@ -6181,9 +5973,6 @@
     <w:p>
       <w:pPr>
         <w:jc w:val="left"/>
-        <w:rPr>
-          <w:rFonts w:hint="eastAsia"/>
-        </w:rPr>
       </w:pPr>
     </w:p>
     <w:sectPr>
@@ -7077,7 +6866,7 @@
 </file>
 
 <file path=customXml/itemProps1.xml><?xml version="1.0" encoding="utf-8"?>
-<ds:datastoreItem xmlns:ds="http://schemas.openxmlformats.org/officeDocument/2006/customXml" ds:itemID="{EBF09511-DD9D-47B0-B06F-B225E7B2AD14}">
+<ds:datastoreItem xmlns:ds="http://schemas.openxmlformats.org/officeDocument/2006/customXml" ds:itemID="{4150F982-478D-4CB0-858A-6063D49CA91C}">
   <ds:schemaRefs>
     <ds:schemaRef ds:uri="http://schemas.openxmlformats.org/officeDocument/2006/bibliography"/>
   </ds:schemaRefs>
